--- a/Scenario.docx
+++ b/Scenario.docx
@@ -36,6 +36,94 @@
         </w:rPr>
         <w:t xml:space="preserve">Scénario cas : </w:t>
       </w:r>
+      <w:r>
+        <w:rPr>
+          <w:sz w:val="24"/>
+          <w:szCs w:val="24"/>
+          <w:u w:val="single"/>
+        </w:rPr>
+        <w:t>Réguler l’humidité</w:t>
+      </w:r>
+    </w:p>
+    <w:p>
+      <w:pPr>
+        <w:rPr>
+          <w:sz w:val="24"/>
+          <w:szCs w:val="24"/>
+        </w:rPr>
+      </w:pPr>
+      <w:r>
+        <w:rPr>
+          <w:sz w:val="24"/>
+          <w:szCs w:val="24"/>
+        </w:rPr>
+        <w:t>Scénario nominal :</w:t>
+      </w:r>
+    </w:p>
+    <w:p>
+      <w:pPr>
+        <w:pStyle w:val="Paragraphedeliste"/>
+        <w:numPr>
+          <w:ilvl w:val="0"/>
+          <w:numId w:val="1"/>
+        </w:numPr>
+        <w:rPr>
+          <w:sz w:val="24"/>
+          <w:szCs w:val="24"/>
+        </w:rPr>
+      </w:pPr>
+      <w:r>
+        <w:rPr>
+          <w:sz w:val="24"/>
+          <w:szCs w:val="24"/>
+        </w:rPr>
+        <w:t xml:space="preserve">Le système oui fait le check up de </w:t>
+      </w:r>
+      <w:proofErr w:type="spellStart"/>
+      <w:r>
+        <w:rPr>
+          <w:sz w:val="24"/>
+          <w:szCs w:val="24"/>
+        </w:rPr>
+        <w:t>tout</w:t>
+      </w:r>
+      <w:proofErr w:type="spellEnd"/>
+      <w:r>
+        <w:rPr>
+          <w:sz w:val="24"/>
+          <w:szCs w:val="24"/>
+        </w:rPr>
+        <w:t xml:space="preserve"> </w:t>
+      </w:r>
+      <w:proofErr w:type="gramStart"/>
+      <w:r>
+        <w:rPr>
+          <w:sz w:val="24"/>
+          <w:szCs w:val="24"/>
+        </w:rPr>
+        <w:t>les capteur</w:t>
+      </w:r>
+      <w:proofErr w:type="gramEnd"/>
+      <w:r>
+        <w:rPr>
+          <w:sz w:val="24"/>
+          <w:szCs w:val="24"/>
+        </w:rPr>
+        <w:t xml:space="preserve"> de la serre</w:t>
+      </w:r>
+    </w:p>
+    <w:p>
+      <w:pPr>
+        <w:pStyle w:val="Paragraphedeliste"/>
+        <w:numPr>
+          <w:ilvl w:val="0"/>
+          <w:numId w:val="1"/>
+        </w:numPr>
+        <w:rPr>
+          <w:sz w:val="24"/>
+          <w:szCs w:val="24"/>
+        </w:rPr>
+      </w:pPr>
       <w:bookmarkStart w:id="0" w:name="_GoBack"/>
       <w:bookmarkEnd w:id="0"/>
     </w:p>
@@ -47,6 +135,103 @@
     </w:sectPr>
   </w:body>
 </w:document>
+</file>
+
+<file path=word/numbering.xml><?xml version="1.0" encoding="utf-8"?>
+<w:numbering xmlns:wpc="http://schemas.microsoft.com/office/word/2010/wordprocessingCanvas" xmlns:cx="http://schemas.microsoft.com/office/drawing/2014/chartex" xmlns:mc="http://schemas.openxmlformats.org/markup-compatibility/2006" xmlns:o="urn:schemas-microsoft-com:office:office" xmlns:r="http://schemas.openxmlformats.org/officeDocument/2006/relationships" xmlns:m="http://schemas.openxmlformats.org/officeDocument/2006/math" xmlns:v="urn:schemas-microsoft-com:vml" xmlns:wp14="http://schemas.microsoft.com/office/word/2010/wordprocessingDrawing" xmlns:wp="http://schemas.openxmlformats.org/drawingml/2006/wordprocessingDrawing" xmlns:w10="urn:schemas-microsoft-com:office:word" xmlns:w="http://schemas.openxmlformats.org/wordprocessingml/2006/main" xmlns:w14="http://schemas.microsoft.com/office/word/2010/wordml" xmlns:w15="http://schemas.microsoft.com/office/word/2012/wordml" xmlns:w16se="http://schemas.microsoft.com/office/word/2015/wordml/symex" xmlns:wpg="http://schemas.microsoft.com/office/word/2010/wordprocessingGroup" xmlns:wpi="http://schemas.microsoft.com/office/word/2010/wordprocessingInk" xmlns:wne="http://schemas.microsoft.com/office/word/2006/wordml" xmlns:wps="http://schemas.microsoft.com/office/word/2010/wordprocessingShape" mc:Ignorable="w14 w15 w16se wp14">
+  <w:abstractNum w:abstractNumId="0" w15:restartNumberingAfterBreak="0">
+    <w:nsid w:val="48761534"/>
+    <w:multiLevelType w:val="hybridMultilevel"/>
+    <w:tmpl w:val="0F5EC76E"/>
+    <w:lvl w:ilvl="0" w:tplc="D9981850">
+      <w:start w:val="1"/>
+      <w:numFmt w:val="decimal"/>
+      <w:lvlText w:val="(%1)"/>
+      <w:lvlJc w:val="left"/>
+      <w:pPr>
+        <w:ind w:left="720" w:hanging="360"/>
+      </w:pPr>
+      <w:rPr>
+        <w:rFonts w:hint="default"/>
+      </w:rPr>
+    </w:lvl>
+    <w:lvl w:ilvl="1" w:tplc="040C0019" w:tentative="1">
+      <w:start w:val="1"/>
+      <w:numFmt w:val="lowerLetter"/>
+      <w:lvlText w:val="%2."/>
+      <w:lvlJc w:val="left"/>
+      <w:pPr>
+        <w:ind w:left="1440" w:hanging="360"/>
+      </w:pPr>
+    </w:lvl>
+    <w:lvl w:ilvl="2" w:tplc="040C001B" w:tentative="1">
+      <w:start w:val="1"/>
+      <w:numFmt w:val="lowerRoman"/>
+      <w:lvlText w:val="%3."/>
+      <w:lvlJc w:val="right"/>
+      <w:pPr>
+        <w:ind w:left="2160" w:hanging="180"/>
+      </w:pPr>
+    </w:lvl>
+    <w:lvl w:ilvl="3" w:tplc="040C000F" w:tentative="1">
+      <w:start w:val="1"/>
+      <w:numFmt w:val="decimal"/>
+      <w:lvlText w:val="%4."/>
+      <w:lvlJc w:val="left"/>
+      <w:pPr>
+        <w:ind w:left="2880" w:hanging="360"/>
+      </w:pPr>
+    </w:lvl>
+    <w:lvl w:ilvl="4" w:tplc="040C0019" w:tentative="1">
+      <w:start w:val="1"/>
+      <w:numFmt w:val="lowerLetter"/>
+      <w:lvlText w:val="%5."/>
+      <w:lvlJc w:val="left"/>
+      <w:pPr>
+        <w:ind w:left="3600" w:hanging="360"/>
+      </w:pPr>
+    </w:lvl>
+    <w:lvl w:ilvl="5" w:tplc="040C001B" w:tentative="1">
+      <w:start w:val="1"/>
+      <w:numFmt w:val="lowerRoman"/>
+      <w:lvlText w:val="%6."/>
+      <w:lvlJc w:val="right"/>
+      <w:pPr>
+        <w:ind w:left="4320" w:hanging="180"/>
+      </w:pPr>
+    </w:lvl>
+    <w:lvl w:ilvl="6" w:tplc="040C000F" w:tentative="1">
+      <w:start w:val="1"/>
+      <w:numFmt w:val="decimal"/>
+      <w:lvlText w:val="%7."/>
+      <w:lvlJc w:val="left"/>
+      <w:pPr>
+        <w:ind w:left="5040" w:hanging="360"/>
+      </w:pPr>
+    </w:lvl>
+    <w:lvl w:ilvl="7" w:tplc="040C0019" w:tentative="1">
+      <w:start w:val="1"/>
+      <w:numFmt w:val="lowerLetter"/>
+      <w:lvlText w:val="%8."/>
+      <w:lvlJc w:val="left"/>
+      <w:pPr>
+        <w:ind w:left="5760" w:hanging="360"/>
+      </w:pPr>
+    </w:lvl>
+    <w:lvl w:ilvl="8" w:tplc="040C001B" w:tentative="1">
+      <w:start w:val="1"/>
+      <w:numFmt w:val="lowerRoman"/>
+      <w:lvlText w:val="%9."/>
+      <w:lvlJc w:val="right"/>
+      <w:pPr>
+        <w:ind w:left="6480" w:hanging="180"/>
+      </w:pPr>
+    </w:lvl>
+  </w:abstractNum>
+  <w:num w:numId="1">
+    <w:abstractNumId w:val="0"/>
+  </w:num>
+</w:numbering>
 </file>
 
 <file path=word/styles.xml><?xml version="1.0" encoding="utf-8"?>
@@ -470,6 +655,17 @@
     <w:semiHidden/>
     <w:unhideWhenUsed/>
   </w:style>
+  <w:style w:type="paragraph" w:styleId="Paragraphedeliste">
+    <w:name w:val="List Paragraph"/>
+    <w:basedOn w:val="Normal"/>
+    <w:uiPriority w:val="34"/>
+    <w:qFormat/>
+    <w:rsid w:val="003C039F"/>
+    <w:pPr>
+      <w:ind w:left="720"/>
+      <w:contextualSpacing/>
+    </w:pPr>
+  </w:style>
 </w:styles>
 </file>
 

--- a/Scenario.docx
+++ b/Scenario.docx
@@ -35,6 +35,307 @@
           <w:szCs w:val="24"/>
         </w:rPr>
         <w:t xml:space="preserve">Scénario cas : </w:t>
+      </w:r>
+    </w:p>
+    <w:p>
+      <w:pPr>
+        <w:rPr>
+          <w:sz w:val="24"/>
+          <w:szCs w:val="24"/>
+        </w:rPr>
+      </w:pPr>
+    </w:p>
+    <w:p>
+      <w:pPr>
+        <w:rPr>
+          <w:sz w:val="24"/>
+          <w:szCs w:val="24"/>
+        </w:rPr>
+      </w:pPr>
+    </w:p>
+    <w:p>
+      <w:pPr>
+        <w:rPr>
+          <w:sz w:val="24"/>
+          <w:szCs w:val="24"/>
+        </w:rPr>
+      </w:pPr>
+    </w:p>
+    <w:p>
+      <w:pPr>
+        <w:rPr>
+          <w:sz w:val="24"/>
+          <w:szCs w:val="24"/>
+        </w:rPr>
+      </w:pPr>
+    </w:p>
+    <w:p>
+      <w:pPr>
+        <w:rPr>
+          <w:sz w:val="24"/>
+          <w:szCs w:val="24"/>
+        </w:rPr>
+      </w:pPr>
+    </w:p>
+    <w:p>
+      <w:pPr>
+        <w:rPr>
+          <w:sz w:val="24"/>
+          <w:szCs w:val="24"/>
+        </w:rPr>
+      </w:pPr>
+    </w:p>
+    <w:p>
+      <w:pPr>
+        <w:rPr>
+          <w:sz w:val="24"/>
+          <w:szCs w:val="24"/>
+        </w:rPr>
+      </w:pPr>
+    </w:p>
+    <w:p>
+      <w:pPr>
+        <w:rPr>
+          <w:sz w:val="24"/>
+          <w:szCs w:val="24"/>
+        </w:rPr>
+      </w:pPr>
+    </w:p>
+    <w:p>
+      <w:pPr>
+        <w:rPr>
+          <w:sz w:val="24"/>
+          <w:szCs w:val="24"/>
+        </w:rPr>
+      </w:pPr>
+    </w:p>
+    <w:p>
+      <w:pPr>
+        <w:rPr>
+          <w:sz w:val="24"/>
+          <w:szCs w:val="24"/>
+        </w:rPr>
+      </w:pPr>
+      <w:r>
+        <w:rPr>
+          <w:noProof/>
+          <w:sz w:val="24"/>
+          <w:szCs w:val="24"/>
+          <w:lang w:eastAsia="fr-FR"/>
+        </w:rPr>
+        <mc:AlternateContent>
+          <mc:Choice Requires="wps">
+            <w:drawing>
+              <wp:anchor distT="0" distB="0" distL="114300" distR="114300" simplePos="0" relativeHeight="251660288" behindDoc="0" locked="0" layoutInCell="1" allowOverlap="1">
+                <wp:simplePos x="0" y="0"/>
+                <wp:positionH relativeFrom="margin">
+                  <wp:align>center</wp:align>
+                </wp:positionH>
+                <wp:positionV relativeFrom="paragraph">
+                  <wp:posOffset>265430</wp:posOffset>
+                </wp:positionV>
+                <wp:extent cx="1381125" cy="238125"/>
+                <wp:effectExtent l="0" t="0" r="0" b="0"/>
+                <wp:wrapNone/>
+                <wp:docPr id="2" name="Zone de texte 2"/>
+                <wp:cNvGraphicFramePr/>
+                <a:graphic xmlns:a="http://schemas.openxmlformats.org/drawingml/2006/main">
+                  <a:graphicData uri="http://schemas.microsoft.com/office/word/2010/wordprocessingShape">
+                    <wps:wsp>
+                      <wps:cNvSpPr txBox="1"/>
+                      <wps:spPr>
+                        <a:xfrm>
+                          <a:off x="0" y="0"/>
+                          <a:ext cx="1381125" cy="238125"/>
+                        </a:xfrm>
+                        <a:prstGeom prst="rect">
+                          <a:avLst/>
+                        </a:prstGeom>
+                        <a:noFill/>
+                        <a:ln w="6350">
+                          <a:noFill/>
+                        </a:ln>
+                      </wps:spPr>
+                      <wps:txbx>
+                        <w:txbxContent>
+                          <w:p>
+                            <w:r>
+                              <w:t>Actionner l’aération</w:t>
+                            </w:r>
+                          </w:p>
+                        </w:txbxContent>
+                      </wps:txbx>
+                      <wps:bodyPr rot="0" spcFirstLastPara="0" vertOverflow="overflow" horzOverflow="overflow" vert="horz" wrap="square" lIns="91440" tIns="45720" rIns="91440" bIns="45720" numCol="1" spcCol="0" rtlCol="0" fromWordArt="0" anchor="ctr" anchorCtr="0" forceAA="0" compatLnSpc="1">
+                        <a:prstTxWarp prst="textNoShape">
+                          <a:avLst/>
+                        </a:prstTxWarp>
+                        <a:noAutofit/>
+                      </wps:bodyPr>
+                    </wps:wsp>
+                  </a:graphicData>
+                </a:graphic>
+                <wp14:sizeRelH relativeFrom="margin">
+                  <wp14:pctWidth>0</wp14:pctWidth>
+                </wp14:sizeRelH>
+                <wp14:sizeRelV relativeFrom="margin">
+                  <wp14:pctHeight>0</wp14:pctHeight>
+                </wp14:sizeRelV>
+              </wp:anchor>
+            </w:drawing>
+          </mc:Choice>
+          <mc:Fallback>
+            <w:pict>
+              <v:shapetype id="_x0000_t202" coordsize="21600,21600" o:spt="202" path="m,l,21600r21600,l21600,xe">
+                <v:stroke joinstyle="miter"/>
+                <v:path gradientshapeok="t" o:connecttype="rect"/>
+              </v:shapetype>
+              <v:shape id="Zone de texte 2" o:spid="_x0000_s1026" type="#_x0000_t202" style="position:absolute;margin-left:0;margin-top:20.9pt;width:108.75pt;height:18.75pt;z-index:251660288;visibility:visible;mso-wrap-style:square;mso-width-percent:0;mso-height-percent:0;mso-wrap-distance-left:9pt;mso-wrap-distance-top:0;mso-wrap-distance-right:9pt;mso-wrap-distance-bottom:0;mso-position-horizontal:center;mso-position-horizontal-relative:margin;mso-position-vertical:absolute;mso-position-vertical-relative:text;mso-width-percent:0;mso-height-percent:0;mso-width-relative:margin;mso-height-relative:margin;v-text-anchor:middle" o:gfxdata="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" filled="f" stroked="f" strokeweight=".5pt">
+                <v:textbox>
+                  <w:txbxContent>
+                    <w:p>
+                      <w:r>
+                        <w:t>Actionner l’aération</w:t>
+                      </w:r>
+                    </w:p>
+                  </w:txbxContent>
+                </v:textbox>
+                <w10:wrap anchorx="margin"/>
+              </v:shape>
+            </w:pict>
+          </mc:Fallback>
+        </mc:AlternateContent>
+      </w:r>
+      <w:r>
+        <w:rPr>
+          <w:noProof/>
+          <w:sz w:val="24"/>
+          <w:szCs w:val="24"/>
+          <w:lang w:eastAsia="fr-FR"/>
+        </w:rPr>
+        <mc:AlternateContent>
+          <mc:Choice Requires="wps">
+            <w:drawing>
+              <wp:anchor distT="0" distB="0" distL="114300" distR="114300" simplePos="0" relativeHeight="251659264" behindDoc="0" locked="0" layoutInCell="1" allowOverlap="1">
+                <wp:simplePos x="0" y="0"/>
+                <wp:positionH relativeFrom="margin">
+                  <wp:align>center</wp:align>
+                </wp:positionH>
+                <wp:positionV relativeFrom="paragraph">
+                  <wp:posOffset>74930</wp:posOffset>
+                </wp:positionV>
+                <wp:extent cx="1876425" cy="628650"/>
+                <wp:effectExtent l="0" t="0" r="28575" b="19050"/>
+                <wp:wrapNone/>
+                <wp:docPr id="1" name="Ellipse 1"/>
+                <wp:cNvGraphicFramePr/>
+                <a:graphic xmlns:a="http://schemas.openxmlformats.org/drawingml/2006/main">
+                  <a:graphicData uri="http://schemas.microsoft.com/office/word/2010/wordprocessingShape">
+                    <wps:wsp>
+                      <wps:cNvSpPr/>
+                      <wps:spPr>
+                        <a:xfrm>
+                          <a:off x="0" y="0"/>
+                          <a:ext cx="1876425" cy="628650"/>
+                        </a:xfrm>
+                        <a:prstGeom prst="ellipse">
+                          <a:avLst/>
+                        </a:prstGeom>
+                      </wps:spPr>
+                      <wps:style>
+                        <a:lnRef idx="2">
+                          <a:schemeClr val="accent1">
+                            <a:shade val="50000"/>
+                          </a:schemeClr>
+                        </a:lnRef>
+                        <a:fillRef idx="1">
+                          <a:schemeClr val="accent1"/>
+                        </a:fillRef>
+                        <a:effectRef idx="0">
+                          <a:schemeClr val="accent1"/>
+                        </a:effectRef>
+                        <a:fontRef idx="minor">
+                          <a:schemeClr val="lt1"/>
+                        </a:fontRef>
+                      </wps:style>
+                      <wps:bodyPr rot="0" spcFirstLastPara="0" vertOverflow="overflow" horzOverflow="overflow" vert="horz" wrap="square" lIns="91440" tIns="45720" rIns="91440" bIns="45720" numCol="1" spcCol="0" rtlCol="0" fromWordArt="0" anchor="ctr" anchorCtr="0" forceAA="0" compatLnSpc="1">
+                        <a:prstTxWarp prst="textNoShape">
+                          <a:avLst/>
+                        </a:prstTxWarp>
+                        <a:noAutofit/>
+                      </wps:bodyPr>
+                    </wps:wsp>
+                  </a:graphicData>
+                </a:graphic>
+              </wp:anchor>
+            </w:drawing>
+          </mc:Choice>
+          <mc:Fallback>
+            <w:pict>
+              <v:oval w14:anchorId="29A73170" id="Ellipse 1" o:spid="_x0000_s1026" style="position:absolute;margin-left:0;margin-top:5.9pt;width:147.75pt;height:49.5pt;z-index:251659264;visibility:visible;mso-wrap-style:square;mso-wrap-distance-left:9pt;mso-wrap-distance-top:0;mso-wrap-distance-right:9pt;mso-wrap-distance-bottom:0;mso-position-horizontal:center;mso-position-horizontal-relative:margin;mso-position-vertical:absolute;mso-position-vertical-relative:text;v-text-anchor:middle" o:gfxdata="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" fillcolor="#5b9bd5 [3204]" strokecolor="#1f4d78 [1604]" strokeweight="1pt">
+                <v:stroke joinstyle="miter"/>
+                <w10:wrap anchorx="margin"/>
+              </v:oval>
+            </w:pict>
+          </mc:Fallback>
+        </mc:AlternateContent>
+      </w:r>
+    </w:p>
+    <w:p>
+      <w:pPr>
+        <w:rPr>
+          <w:sz w:val="24"/>
+          <w:szCs w:val="24"/>
+        </w:rPr>
+      </w:pPr>
+      <w:r>
+        <w:rPr>
+          <w:sz w:val="24"/>
+          <w:szCs w:val="24"/>
+        </w:rPr>
+        <w:t xml:space="preserve">Cas 1 : </w:t>
+      </w:r>
+      <w:r>
+        <w:rPr>
+          <w:sz w:val="24"/>
+          <w:szCs w:val="24"/>
+        </w:rPr>
+        <w:tab/>
+        <w:t xml:space="preserve"> </w:t>
+      </w:r>
+      <w:r>
+        <w:rPr>
+          <w:sz w:val="24"/>
+          <w:szCs w:val="24"/>
+        </w:rPr>
+        <w:tab/>
+      </w:r>
+    </w:p>
+    <w:p>
+      <w:pPr>
+        <w:rPr>
+          <w:sz w:val="24"/>
+          <w:szCs w:val="24"/>
+        </w:rPr>
+      </w:pPr>
+    </w:p>
+    <w:p>
+      <w:pPr>
+        <w:pStyle w:val="Paragraphedeliste"/>
+        <w:numPr>
+          <w:ilvl w:val="0"/>
+          <w:numId w:val="1"/>
+        </w:numPr>
+        <w:rPr>
+          <w:sz w:val="24"/>
+          <w:szCs w:val="24"/>
+        </w:rPr>
+      </w:pPr>
+      <w:r>
+        <w:rPr>
+          <w:sz w:val="24"/>
+          <w:szCs w:val="24"/>
+        </w:rPr>
+        <w:t>Le système reçoit l’ordre d’actionner l’aération.</w:t>
       </w:r>
       <w:bookmarkStart w:id="0" w:name="_GoBack"/>
       <w:bookmarkEnd w:id="0"/>
@@ -47,6 +348,100 @@
     </w:sectPr>
   </w:body>
 </w:document>
+</file>
+
+<file path=word/numbering.xml><?xml version="1.0" encoding="utf-8"?>
+<w:numbering xmlns:wpc="http://schemas.microsoft.com/office/word/2010/wordprocessingCanvas" xmlns:cx="http://schemas.microsoft.com/office/drawing/2014/chartex" xmlns:mc="http://schemas.openxmlformats.org/markup-compatibility/2006" xmlns:o="urn:schemas-microsoft-com:office:office" xmlns:r="http://schemas.openxmlformats.org/officeDocument/2006/relationships" xmlns:m="http://schemas.openxmlformats.org/officeDocument/2006/math" xmlns:v="urn:schemas-microsoft-com:vml" xmlns:wp14="http://schemas.microsoft.com/office/word/2010/wordprocessingDrawing" xmlns:wp="http://schemas.openxmlformats.org/drawingml/2006/wordprocessingDrawing" xmlns:w10="urn:schemas-microsoft-com:office:word" xmlns:w="http://schemas.openxmlformats.org/wordprocessingml/2006/main" xmlns:w14="http://schemas.microsoft.com/office/word/2010/wordml" xmlns:w15="http://schemas.microsoft.com/office/word/2012/wordml" xmlns:w16se="http://schemas.microsoft.com/office/word/2015/wordml/symex" xmlns:wpg="http://schemas.microsoft.com/office/word/2010/wordprocessingGroup" xmlns:wpi="http://schemas.microsoft.com/office/word/2010/wordprocessingInk" xmlns:wne="http://schemas.microsoft.com/office/word/2006/wordml" xmlns:wps="http://schemas.microsoft.com/office/word/2010/wordprocessingShape" mc:Ignorable="w14 w15 w16se wp14">
+  <w:abstractNum w:abstractNumId="0" w15:restartNumberingAfterBreak="0">
+    <w:nsid w:val="722C4C9E"/>
+    <w:multiLevelType w:val="hybridMultilevel"/>
+    <w:tmpl w:val="3C12F1E6"/>
+    <w:lvl w:ilvl="0" w:tplc="040C000F">
+      <w:start w:val="1"/>
+      <w:numFmt w:val="decimal"/>
+      <w:lvlText w:val="%1."/>
+      <w:lvlJc w:val="left"/>
+      <w:pPr>
+        <w:ind w:left="720" w:hanging="360"/>
+      </w:pPr>
+    </w:lvl>
+    <w:lvl w:ilvl="1" w:tplc="040C0019" w:tentative="1">
+      <w:start w:val="1"/>
+      <w:numFmt w:val="lowerLetter"/>
+      <w:lvlText w:val="%2."/>
+      <w:lvlJc w:val="left"/>
+      <w:pPr>
+        <w:ind w:left="1440" w:hanging="360"/>
+      </w:pPr>
+    </w:lvl>
+    <w:lvl w:ilvl="2" w:tplc="040C001B" w:tentative="1">
+      <w:start w:val="1"/>
+      <w:numFmt w:val="lowerRoman"/>
+      <w:lvlText w:val="%3."/>
+      <w:lvlJc w:val="right"/>
+      <w:pPr>
+        <w:ind w:left="2160" w:hanging="180"/>
+      </w:pPr>
+    </w:lvl>
+    <w:lvl w:ilvl="3" w:tplc="040C000F" w:tentative="1">
+      <w:start w:val="1"/>
+      <w:numFmt w:val="decimal"/>
+      <w:lvlText w:val="%4."/>
+      <w:lvlJc w:val="left"/>
+      <w:pPr>
+        <w:ind w:left="2880" w:hanging="360"/>
+      </w:pPr>
+    </w:lvl>
+    <w:lvl w:ilvl="4" w:tplc="040C0019" w:tentative="1">
+      <w:start w:val="1"/>
+      <w:numFmt w:val="lowerLetter"/>
+      <w:lvlText w:val="%5."/>
+      <w:lvlJc w:val="left"/>
+      <w:pPr>
+        <w:ind w:left="3600" w:hanging="360"/>
+      </w:pPr>
+    </w:lvl>
+    <w:lvl w:ilvl="5" w:tplc="040C001B" w:tentative="1">
+      <w:start w:val="1"/>
+      <w:numFmt w:val="lowerRoman"/>
+      <w:lvlText w:val="%6."/>
+      <w:lvlJc w:val="right"/>
+      <w:pPr>
+        <w:ind w:left="4320" w:hanging="180"/>
+      </w:pPr>
+    </w:lvl>
+    <w:lvl w:ilvl="6" w:tplc="040C000F" w:tentative="1">
+      <w:start w:val="1"/>
+      <w:numFmt w:val="decimal"/>
+      <w:lvlText w:val="%7."/>
+      <w:lvlJc w:val="left"/>
+      <w:pPr>
+        <w:ind w:left="5040" w:hanging="360"/>
+      </w:pPr>
+    </w:lvl>
+    <w:lvl w:ilvl="7" w:tplc="040C0019" w:tentative="1">
+      <w:start w:val="1"/>
+      <w:numFmt w:val="lowerLetter"/>
+      <w:lvlText w:val="%8."/>
+      <w:lvlJc w:val="left"/>
+      <w:pPr>
+        <w:ind w:left="5760" w:hanging="360"/>
+      </w:pPr>
+    </w:lvl>
+    <w:lvl w:ilvl="8" w:tplc="040C001B" w:tentative="1">
+      <w:start w:val="1"/>
+      <w:numFmt w:val="lowerRoman"/>
+      <w:lvlText w:val="%9."/>
+      <w:lvlJc w:val="right"/>
+      <w:pPr>
+        <w:ind w:left="6480" w:hanging="180"/>
+      </w:pPr>
+    </w:lvl>
+  </w:abstractNum>
+  <w:num w:numId="1">
+    <w:abstractNumId w:val="0"/>
+  </w:num>
+</w:numbering>
 </file>
 
 <file path=word/styles.xml><?xml version="1.0" encoding="utf-8"?>
@@ -470,6 +865,17 @@
     <w:semiHidden/>
     <w:unhideWhenUsed/>
   </w:style>
+  <w:style w:type="paragraph" w:styleId="Paragraphedeliste">
+    <w:name w:val="List Paragraph"/>
+    <w:basedOn w:val="Normal"/>
+    <w:uiPriority w:val="34"/>
+    <w:qFormat/>
+    <w:rsid w:val="00484722"/>
+    <w:pPr>
+      <w:ind w:left="720"/>
+      <w:contextualSpacing/>
+    </w:pPr>
+  </w:style>
 </w:styles>
 </file>
 

--- a/Scenario.docx
+++ b/Scenario.docx
@@ -77,39 +77,98 @@
           <w:sz w:val="24"/>
           <w:szCs w:val="24"/>
         </w:rPr>
-        <w:t xml:space="preserve">Le système oui fait le check up de </w:t>
-      </w:r>
-      <w:proofErr w:type="spellStart"/>
-      <w:r>
-        <w:rPr>
-          <w:sz w:val="24"/>
-          <w:szCs w:val="24"/>
-        </w:rPr>
-        <w:t>tout</w:t>
-      </w:r>
-      <w:proofErr w:type="spellEnd"/>
-      <w:r>
-        <w:rPr>
-          <w:sz w:val="24"/>
-          <w:szCs w:val="24"/>
-        </w:rPr>
-        <w:t xml:space="preserve"> </w:t>
-      </w:r>
-      <w:proofErr w:type="gramStart"/>
-      <w:r>
-        <w:rPr>
-          <w:sz w:val="24"/>
-          <w:szCs w:val="24"/>
-        </w:rPr>
-        <w:t>les capteur</w:t>
-      </w:r>
-      <w:proofErr w:type="gramEnd"/>
+        <w:t>Le syst</w:t>
+      </w:r>
+      <w:r>
+        <w:rPr>
+          <w:sz w:val="24"/>
+          <w:szCs w:val="24"/>
+        </w:rPr>
+        <w:t>ème fait le check up de tous</w:t>
+      </w:r>
+      <w:r>
+        <w:rPr>
+          <w:sz w:val="24"/>
+          <w:szCs w:val="24"/>
+        </w:rPr>
+        <w:t xml:space="preserve"> les capteur</w:t>
+      </w:r>
+      <w:r>
+        <w:rPr>
+          <w:sz w:val="24"/>
+          <w:szCs w:val="24"/>
+        </w:rPr>
+        <w:t>s</w:t>
+      </w:r>
       <w:r>
         <w:rPr>
           <w:sz w:val="24"/>
           <w:szCs w:val="24"/>
         </w:rPr>
         <w:t xml:space="preserve"> de la serre</w:t>
+      </w:r>
+    </w:p>
+    <w:p>
+      <w:pPr>
+        <w:rPr>
+          <w:sz w:val="24"/>
+          <w:szCs w:val="24"/>
+        </w:rPr>
+      </w:pPr>
+    </w:p>
+    <w:p>
+      <w:pPr>
+        <w:rPr>
+          <w:sz w:val="24"/>
+          <w:szCs w:val="24"/>
+        </w:rPr>
+      </w:pPr>
+    </w:p>
+    <w:p>
+      <w:pPr>
+        <w:rPr>
+          <w:sz w:val="24"/>
+          <w:szCs w:val="24"/>
+        </w:rPr>
+      </w:pPr>
+    </w:p>
+    <w:p>
+      <w:pPr>
+        <w:rPr>
+          <w:sz w:val="24"/>
+          <w:szCs w:val="24"/>
+          <w:u w:val="single"/>
+        </w:rPr>
+      </w:pPr>
+      <w:r>
+        <w:rPr>
+          <w:sz w:val="24"/>
+          <w:szCs w:val="24"/>
+        </w:rPr>
+        <w:t xml:space="preserve">Scénario cas : </w:t>
+      </w:r>
+      <w:r>
+        <w:rPr>
+          <w:sz w:val="24"/>
+          <w:szCs w:val="24"/>
+          <w:u w:val="single"/>
+        </w:rPr>
+        <w:t>Actionner le chauffage</w:t>
+      </w:r>
+    </w:p>
+    <w:p>
+      <w:pPr>
+        <w:rPr>
+          <w:sz w:val="24"/>
+          <w:szCs w:val="24"/>
+        </w:rPr>
+      </w:pPr>
+      <w:r>
+        <w:rPr>
+          <w:sz w:val="24"/>
+          <w:szCs w:val="24"/>
+        </w:rPr>
+        <w:t>Scénario nominal :</w:t>
       </w:r>
     </w:p>
     <w:p>
@@ -117,7 +176,47 @@
         <w:pStyle w:val="Paragraphedeliste"/>
         <w:numPr>
           <w:ilvl w:val="0"/>
-          <w:numId w:val="1"/>
+          <w:numId w:val="2"/>
+        </w:numPr>
+        <w:rPr>
+          <w:sz w:val="24"/>
+          <w:szCs w:val="24"/>
+        </w:rPr>
+      </w:pPr>
+      <w:r>
+        <w:rPr>
+          <w:sz w:val="24"/>
+          <w:szCs w:val="24"/>
+        </w:rPr>
+        <w:t>Le programme vérifie si le système a envoyé la consigne d’activation du chauffage</w:t>
+      </w:r>
+    </w:p>
+    <w:p>
+      <w:pPr>
+        <w:pStyle w:val="Paragraphedeliste"/>
+        <w:numPr>
+          <w:ilvl w:val="0"/>
+          <w:numId w:val="2"/>
+        </w:numPr>
+        <w:rPr>
+          <w:sz w:val="24"/>
+          <w:szCs w:val="24"/>
+        </w:rPr>
+      </w:pPr>
+      <w:r>
+        <w:rPr>
+          <w:sz w:val="24"/>
+          <w:szCs w:val="24"/>
+        </w:rPr>
+        <w:t>Le programme vérifie si nous sommes dans une plage horaire définie par l’utilisateur</w:t>
+      </w:r>
+    </w:p>
+    <w:p>
+      <w:pPr>
+        <w:pStyle w:val="Paragraphedeliste"/>
+        <w:numPr>
+          <w:ilvl w:val="0"/>
+          <w:numId w:val="2"/>
         </w:numPr>
         <w:rPr>
           <w:sz w:val="24"/>
@@ -140,6 +239,92 @@
 <file path=word/numbering.xml><?xml version="1.0" encoding="utf-8"?>
 <w:numbering xmlns:wpc="http://schemas.microsoft.com/office/word/2010/wordprocessingCanvas" xmlns:cx="http://schemas.microsoft.com/office/drawing/2014/chartex" xmlns:mc="http://schemas.openxmlformats.org/markup-compatibility/2006" xmlns:o="urn:schemas-microsoft-com:office:office" xmlns:r="http://schemas.openxmlformats.org/officeDocument/2006/relationships" xmlns:m="http://schemas.openxmlformats.org/officeDocument/2006/math" xmlns:v="urn:schemas-microsoft-com:vml" xmlns:wp14="http://schemas.microsoft.com/office/word/2010/wordprocessingDrawing" xmlns:wp="http://schemas.openxmlformats.org/drawingml/2006/wordprocessingDrawing" xmlns:w10="urn:schemas-microsoft-com:office:word" xmlns:w="http://schemas.openxmlformats.org/wordprocessingml/2006/main" xmlns:w14="http://schemas.microsoft.com/office/word/2010/wordml" xmlns:w15="http://schemas.microsoft.com/office/word/2012/wordml" xmlns:w16se="http://schemas.microsoft.com/office/word/2015/wordml/symex" xmlns:wpg="http://schemas.microsoft.com/office/word/2010/wordprocessingGroup" xmlns:wpi="http://schemas.microsoft.com/office/word/2010/wordprocessingInk" xmlns:wne="http://schemas.microsoft.com/office/word/2006/wordml" xmlns:wps="http://schemas.microsoft.com/office/word/2010/wordprocessingShape" mc:Ignorable="w14 w15 w16se wp14">
   <w:abstractNum w:abstractNumId="0" w15:restartNumberingAfterBreak="0">
+    <w:nsid w:val="09886A4D"/>
+    <w:multiLevelType w:val="hybridMultilevel"/>
+    <w:tmpl w:val="8DE291AA"/>
+    <w:lvl w:ilvl="0" w:tplc="040C000F">
+      <w:start w:val="1"/>
+      <w:numFmt w:val="decimal"/>
+      <w:lvlText w:val="%1."/>
+      <w:lvlJc w:val="left"/>
+      <w:pPr>
+        <w:ind w:left="720" w:hanging="360"/>
+      </w:pPr>
+    </w:lvl>
+    <w:lvl w:ilvl="1" w:tplc="040C0019" w:tentative="1">
+      <w:start w:val="1"/>
+      <w:numFmt w:val="lowerLetter"/>
+      <w:lvlText w:val="%2."/>
+      <w:lvlJc w:val="left"/>
+      <w:pPr>
+        <w:ind w:left="1440" w:hanging="360"/>
+      </w:pPr>
+    </w:lvl>
+    <w:lvl w:ilvl="2" w:tplc="040C001B" w:tentative="1">
+      <w:start w:val="1"/>
+      <w:numFmt w:val="lowerRoman"/>
+      <w:lvlText w:val="%3."/>
+      <w:lvlJc w:val="right"/>
+      <w:pPr>
+        <w:ind w:left="2160" w:hanging="180"/>
+      </w:pPr>
+    </w:lvl>
+    <w:lvl w:ilvl="3" w:tplc="040C000F" w:tentative="1">
+      <w:start w:val="1"/>
+      <w:numFmt w:val="decimal"/>
+      <w:lvlText w:val="%4."/>
+      <w:lvlJc w:val="left"/>
+      <w:pPr>
+        <w:ind w:left="2880" w:hanging="360"/>
+      </w:pPr>
+    </w:lvl>
+    <w:lvl w:ilvl="4" w:tplc="040C0019" w:tentative="1">
+      <w:start w:val="1"/>
+      <w:numFmt w:val="lowerLetter"/>
+      <w:lvlText w:val="%5."/>
+      <w:lvlJc w:val="left"/>
+      <w:pPr>
+        <w:ind w:left="3600" w:hanging="360"/>
+      </w:pPr>
+    </w:lvl>
+    <w:lvl w:ilvl="5" w:tplc="040C001B" w:tentative="1">
+      <w:start w:val="1"/>
+      <w:numFmt w:val="lowerRoman"/>
+      <w:lvlText w:val="%6."/>
+      <w:lvlJc w:val="right"/>
+      <w:pPr>
+        <w:ind w:left="4320" w:hanging="180"/>
+      </w:pPr>
+    </w:lvl>
+    <w:lvl w:ilvl="6" w:tplc="040C000F" w:tentative="1">
+      <w:start w:val="1"/>
+      <w:numFmt w:val="decimal"/>
+      <w:lvlText w:val="%7."/>
+      <w:lvlJc w:val="left"/>
+      <w:pPr>
+        <w:ind w:left="5040" w:hanging="360"/>
+      </w:pPr>
+    </w:lvl>
+    <w:lvl w:ilvl="7" w:tplc="040C0019" w:tentative="1">
+      <w:start w:val="1"/>
+      <w:numFmt w:val="lowerLetter"/>
+      <w:lvlText w:val="%8."/>
+      <w:lvlJc w:val="left"/>
+      <w:pPr>
+        <w:ind w:left="5760" w:hanging="360"/>
+      </w:pPr>
+    </w:lvl>
+    <w:lvl w:ilvl="8" w:tplc="040C001B" w:tentative="1">
+      <w:start w:val="1"/>
+      <w:numFmt w:val="lowerRoman"/>
+      <w:lvlText w:val="%9."/>
+      <w:lvlJc w:val="right"/>
+      <w:pPr>
+        <w:ind w:left="6480" w:hanging="180"/>
+      </w:pPr>
+    </w:lvl>
+  </w:abstractNum>
+  <w:abstractNum w:abstractNumId="1" w15:restartNumberingAfterBreak="0">
     <w:nsid w:val="48761534"/>
     <w:multiLevelType w:val="hybridMultilevel"/>
     <w:tmpl w:val="0F5EC76E"/>
@@ -229,6 +414,9 @@
     </w:lvl>
   </w:abstractNum>
   <w:num w:numId="1">
+    <w:abstractNumId w:val="1"/>
+  </w:num>
+  <w:num w:numId="2">
     <w:abstractNumId w:val="0"/>
   </w:num>
 </w:numbering>

--- a/Scenario.docx
+++ b/Scenario.docx
@@ -168,47 +168,21 @@
           <w:sz w:val="24"/>
           <w:szCs w:val="24"/>
         </w:rPr>
-        <w:t>Scénario nominal :</w:t>
-      </w:r>
-    </w:p>
-    <w:p>
-      <w:pPr>
-        <w:pStyle w:val="Paragraphedeliste"/>
-        <w:numPr>
-          <w:ilvl w:val="0"/>
-          <w:numId w:val="2"/>
-        </w:numPr>
-        <w:rPr>
-          <w:sz w:val="24"/>
-          <w:szCs w:val="24"/>
-        </w:rPr>
-      </w:pPr>
-      <w:r>
-        <w:rPr>
-          <w:sz w:val="24"/>
-          <w:szCs w:val="24"/>
-        </w:rPr>
-        <w:t>Le programme vérifie si le système a envoyé la consigne d’activation du chauffage</w:t>
-      </w:r>
-    </w:p>
-    <w:p>
-      <w:pPr>
-        <w:pStyle w:val="Paragraphedeliste"/>
-        <w:numPr>
-          <w:ilvl w:val="0"/>
-          <w:numId w:val="2"/>
-        </w:numPr>
-        <w:rPr>
-          <w:sz w:val="24"/>
-          <w:szCs w:val="24"/>
-        </w:rPr>
-      </w:pPr>
-      <w:r>
-        <w:rPr>
-          <w:sz w:val="24"/>
-          <w:szCs w:val="24"/>
-        </w:rPr>
-        <w:t>Le programme vérifie si nous sommes dans une plage horaire définie par l’utilisateur</w:t>
+        <w:t>Scénario no</w:t>
+      </w:r>
+      <w:r>
+        <w:rPr>
+          <w:sz w:val="24"/>
+          <w:szCs w:val="24"/>
+        </w:rPr>
+        <w:t>rm</w:t>
+      </w:r>
+      <w:r>
+        <w:rPr>
+          <w:sz w:val="24"/>
+          <w:szCs w:val="24"/>
+        </w:rPr>
+        <w:t>al :</w:t>
       </w:r>
     </w:p>
     <w:p>
